--- a/12a1.b.caracteristicas.docx
+++ b/12a1.b.caracteristicas.docx
@@ -61,7 +61,7 @@
         <w:pStyle w:val="FirstParagraph"/>
       </w:pPr>
       <w:r>
-        <w:t xml:space="preserve">Mejorar de la comunicación, estabilidad (reintento y tolerancia a fallos) y la disponibilidad de servicios SOA y microservicios del Fondo Nacional mediante el uso de comunicadores (proxys). En cuanto a la gestión de servicios esta característica trae ventajas como la modernizar de los mecanismos de orquestación de servicios​, propone alternativas para el manejo de escalabilidad, seguridad y monitoreo de servicios​, y orienta la operación de servicios hacia la computación en la nube​.</w:t>
+        <w:t xml:space="preserve">Mejorar de la comunicación, estabilidad (reintento y tolerancia a fallos) y la disponibilidad de servicios SOA y microservicios del Fondo Nacional mediante el uso de comunicadores (proxys). En cuanto a la gestión de servicios esta característica basada en el concepto de malla de servicios trae ventajas como la modernizar de los mecanismos de orquestación de servicios​, propone alternativas para el manejo de escalabilidad, seguridad y monitoreo de servicios​, y orienta la operación de servicios hacia la computación en la nube​.</w:t>
       </w:r>
     </w:p>
     <w:bookmarkEnd w:id="22"/>
